--- a/Phòng kỹ thuật/SDS/SDS SẢN PHẨM (TA,TV,TT)/Huntex GR-36 (RSCC-36)/Tóm tắt  HUNTEX GR-36_SDS_TV.docx
+++ b/Phòng kỹ thuật/SDS/SDS SẢN PHẨM (TA,TV,TT)/Huntex GR-36 (RSCC-36)/Tóm tắt  HUNTEX GR-36_SDS_TV.docx
@@ -381,17 +381,8 @@
                 <w:lang w:val="en-US"/>
               </w:rPr>
             </w:pPr>
-          </w:p>
-          <w:p>
-            <w:pPr>
-              <w:spacing w:line="360" w:lineRule="auto"/>
-              <w:rPr>
-                <w:rFonts w:asciiTheme="majorHAnsi" w:hAnsiTheme="majorHAnsi" w:cstheme="majorHAnsi"/>
-                <w:b/>
-                <w:szCs w:val="28"/>
-                <w:lang w:val="en-US"/>
-              </w:rPr>
-            </w:pPr>
+            <w:bookmarkStart w:id="0" w:name="_GoBack"/>
+            <w:bookmarkEnd w:id="0"/>
             <w:r>
               <w:rPr>
                 <w:rFonts w:asciiTheme="majorHAnsi" w:hAnsiTheme="majorHAnsi" w:cstheme="majorHAnsi"/>
@@ -401,7 +392,7 @@
                 <w:lang w:val="en-US"/>
               </w:rPr>
               <w:drawing>
-                <wp:inline distT="0" distB="0" distL="0" distR="0" wp14:anchorId="794A7388" wp14:editId="32EDFBBA">
+                <wp:inline distT="0" distB="0" distL="0" distR="0" wp14:anchorId="56B2F29E" wp14:editId="2A128D43">
                   <wp:extent cx="1092529" cy="1092529"/>
                   <wp:effectExtent l="0" t="0" r="0" b="0"/>
                   <wp:docPr id="4" name="Picture 4"/>
@@ -442,6 +433,17 @@
                 </wp:inline>
               </w:drawing>
             </w:r>
+          </w:p>
+          <w:p>
+            <w:pPr>
+              <w:spacing w:line="360" w:lineRule="auto"/>
+              <w:rPr>
+                <w:rFonts w:asciiTheme="majorHAnsi" w:hAnsiTheme="majorHAnsi" w:cstheme="majorHAnsi"/>
+                <w:b/>
+                <w:szCs w:val="28"/>
+                <w:lang w:val="en-US"/>
+              </w:rPr>
+            </w:pPr>
           </w:p>
           <w:p>
             <w:pPr>
@@ -613,7 +615,7 @@
       </w:tr>
       <w:tr>
         <w:trPr>
-          <w:trHeight w:val="969"/>
+          <w:trHeight w:val="1111"/>
         </w:trPr>
         <w:tc>
           <w:tcPr>
@@ -1154,7 +1156,7 @@
       </w:tr>
       <w:tr>
         <w:trPr>
-          <w:trHeight w:val="3528"/>
+          <w:trHeight w:val="3386"/>
         </w:trPr>
         <w:tc>
           <w:tcPr>
@@ -1476,23 +1478,6 @@
               </w:rPr>
               <w:t xml:space="preserve"> </w:t>
             </w:r>
-            <w:r>
-              <w:rPr>
-                <w:noProof/>
-                <w:sz w:val="22"/>
-                <w:lang w:val="en-US"/>
-              </w:rPr>
-              <w:t>Lưu trữ có khóa chặt.</w:t>
-            </w:r>
-            <w:r>
-              <w:rPr>
-                <w:noProof/>
-                <w:sz w:val="24"/>
-                <w:szCs w:val="24"/>
-                <w:lang w:val="en-US"/>
-              </w:rPr>
-              <w:t xml:space="preserve"> </w:t>
-            </w:r>
           </w:p>
           <w:p>
             <w:pPr>
@@ -1627,6 +1612,23 @@
               </w:rPr>
               <w:t xml:space="preserve"> </w:t>
             </w:r>
+            <w:r>
+              <w:rPr>
+                <w:noProof/>
+                <w:sz w:val="22"/>
+                <w:lang w:val="en-US"/>
+              </w:rPr>
+              <w:t>Lưu trữ có khóa chặt.</w:t>
+            </w:r>
+            <w:r>
+              <w:rPr>
+                <w:noProof/>
+                <w:sz w:val="24"/>
+                <w:szCs w:val="24"/>
+                <w:lang w:val="en-US"/>
+              </w:rPr>
+              <w:t xml:space="preserve"> </w:t>
+            </w:r>
           </w:p>
         </w:tc>
         <w:tc>
@@ -1659,13 +1661,13 @@
                 <w:lang w:val="en-US"/>
               </w:rPr>
               <w:drawing>
-                <wp:anchor distT="0" distB="0" distL="114300" distR="114300" simplePos="0" relativeHeight="251717632" behindDoc="0" locked="0" layoutInCell="1" allowOverlap="1" wp14:anchorId="559294DA" wp14:editId="1005DBA7">
+                <wp:anchor distT="0" distB="0" distL="114300" distR="114300" simplePos="0" relativeHeight="251717632" behindDoc="0" locked="0" layoutInCell="1" allowOverlap="1" wp14:anchorId="559294DA" wp14:editId="49365741">
                   <wp:simplePos x="0" y="0"/>
                   <wp:positionH relativeFrom="column">
-                    <wp:posOffset>50165</wp:posOffset>
+                    <wp:posOffset>30480</wp:posOffset>
                   </wp:positionH>
                   <wp:positionV relativeFrom="paragraph">
-                    <wp:posOffset>22860</wp:posOffset>
+                    <wp:posOffset>165100</wp:posOffset>
                   </wp:positionV>
                   <wp:extent cx="661035" cy="651510"/>
                   <wp:effectExtent l="0" t="0" r="5715" b="0"/>
@@ -1730,13 +1732,13 @@
                 <w:lang w:val="en-US"/>
               </w:rPr>
               <w:drawing>
-                <wp:anchor distT="0" distB="0" distL="114300" distR="114300" simplePos="0" relativeHeight="251718656" behindDoc="0" locked="0" layoutInCell="1" allowOverlap="1" wp14:anchorId="13FC9E6A" wp14:editId="0CEB7CE9">
+                <wp:anchor distT="0" distB="0" distL="114300" distR="114300" simplePos="0" relativeHeight="251718656" behindDoc="0" locked="0" layoutInCell="1" allowOverlap="1" wp14:anchorId="13FC9E6A" wp14:editId="36A42F39">
                   <wp:simplePos x="0" y="0"/>
                   <wp:positionH relativeFrom="column">
-                    <wp:posOffset>799465</wp:posOffset>
+                    <wp:posOffset>779780</wp:posOffset>
                   </wp:positionH>
                   <wp:positionV relativeFrom="paragraph">
-                    <wp:posOffset>12700</wp:posOffset>
+                    <wp:posOffset>154940</wp:posOffset>
                   </wp:positionV>
                   <wp:extent cx="661035" cy="651510"/>
                   <wp:effectExtent l="0" t="0" r="5715" b="0"/>
@@ -1801,7 +1803,149 @@
                 <w:lang w:val="en-US"/>
               </w:rPr>
               <w:drawing>
-                <wp:anchor distT="0" distB="0" distL="114300" distR="114300" simplePos="0" relativeHeight="251719680" behindDoc="0" locked="0" layoutInCell="1" allowOverlap="1" wp14:anchorId="45D08E4E" wp14:editId="0C0ADFAC">
+                <wp:anchor distT="0" distB="0" distL="114300" distR="114300" simplePos="0" relativeHeight="251716608" behindDoc="0" locked="0" layoutInCell="1" allowOverlap="1" wp14:anchorId="76C787A4" wp14:editId="305135C9">
+                  <wp:simplePos x="0" y="0"/>
+                  <wp:positionH relativeFrom="column">
+                    <wp:posOffset>33655</wp:posOffset>
+                  </wp:positionH>
+                  <wp:positionV relativeFrom="paragraph">
+                    <wp:posOffset>1301115</wp:posOffset>
+                  </wp:positionV>
+                  <wp:extent cx="661035" cy="651510"/>
+                  <wp:effectExtent l="0" t="0" r="5715" b="0"/>
+                  <wp:wrapNone/>
+                  <wp:docPr id="14" name="Picture 14"/>
+                  <wp:cNvGraphicFramePr>
+                    <a:graphicFrameLocks xmlns:a="http://schemas.openxmlformats.org/drawingml/2006/main" noChangeAspect="1"/>
+                  </wp:cNvGraphicFramePr>
+                  <a:graphic xmlns:a="http://schemas.openxmlformats.org/drawingml/2006/main">
+                    <a:graphicData uri="http://schemas.openxmlformats.org/drawingml/2006/picture">
+                      <pic:pic xmlns:pic="http://schemas.openxmlformats.org/drawingml/2006/picture">
+                        <pic:nvPicPr>
+                          <pic:cNvPr id="13" name="kisspng-personal-protective-equipment-safety-sign-goggles-5aef2cfb433179.4586285415256240592752.png"/>
+                          <pic:cNvPicPr/>
+                        </pic:nvPicPr>
+                        <pic:blipFill rotWithShape="1">
+                          <a:blip r:embed="rId12">
+                            <a:extLst>
+                              <a:ext uri="{28A0092B-C50C-407E-A947-70E740481C1C}">
+                                <a14:useLocalDpi xmlns:a14="http://schemas.microsoft.com/office/drawing/2010/main" val="0"/>
+                              </a:ext>
+                            </a:extLst>
+                          </a:blip>
+                          <a:srcRect l="1252" t="34295" r="65880" b="33421"/>
+                          <a:stretch/>
+                        </pic:blipFill>
+                        <pic:spPr bwMode="auto">
+                          <a:xfrm>
+                            <a:off x="0" y="0"/>
+                            <a:ext cx="661035" cy="651510"/>
+                          </a:xfrm>
+                          <a:prstGeom prst="rect">
+                            <a:avLst/>
+                          </a:prstGeom>
+                          <a:ln>
+                            <a:noFill/>
+                          </a:ln>
+                          <a:extLst>
+                            <a:ext uri="{53640926-AAD7-44D8-BBD7-CCE9431645EC}">
+                              <a14:shadowObscured xmlns:a14="http://schemas.microsoft.com/office/drawing/2010/main"/>
+                            </a:ext>
+                          </a:extLst>
+                        </pic:spPr>
+                      </pic:pic>
+                    </a:graphicData>
+                  </a:graphic>
+                  <wp14:sizeRelH relativeFrom="page">
+                    <wp14:pctWidth>0</wp14:pctWidth>
+                  </wp14:sizeRelH>
+                  <wp14:sizeRelV relativeFrom="page">
+                    <wp14:pctHeight>0</wp14:pctHeight>
+                  </wp14:sizeRelV>
+                </wp:anchor>
+              </w:drawing>
+            </w:r>
+            <w:r>
+              <w:rPr>
+                <w:rFonts w:asciiTheme="majorHAnsi" w:eastAsia="Arial" w:hAnsiTheme="majorHAnsi" w:cstheme="majorHAnsi"/>
+                <w:noProof/>
+                <w:sz w:val="24"/>
+                <w:szCs w:val="24"/>
+                <w:lang w:val="en-US"/>
+              </w:rPr>
+              <w:drawing>
+                <wp:anchor distT="0" distB="0" distL="114300" distR="114300" simplePos="0" relativeHeight="251715584" behindDoc="0" locked="0" layoutInCell="1" allowOverlap="1" wp14:anchorId="78888199" wp14:editId="36892E78">
+                  <wp:simplePos x="0" y="0"/>
+                  <wp:positionH relativeFrom="column">
+                    <wp:posOffset>792480</wp:posOffset>
+                  </wp:positionH>
+                  <wp:positionV relativeFrom="paragraph">
+                    <wp:posOffset>1301115</wp:posOffset>
+                  </wp:positionV>
+                  <wp:extent cx="661035" cy="651510"/>
+                  <wp:effectExtent l="0" t="0" r="5715" b="0"/>
+                  <wp:wrapNone/>
+                  <wp:docPr id="13" name="Picture 13"/>
+                  <wp:cNvGraphicFramePr>
+                    <a:graphicFrameLocks xmlns:a="http://schemas.openxmlformats.org/drawingml/2006/main" noChangeAspect="1"/>
+                  </wp:cNvGraphicFramePr>
+                  <a:graphic xmlns:a="http://schemas.openxmlformats.org/drawingml/2006/main">
+                    <a:graphicData uri="http://schemas.openxmlformats.org/drawingml/2006/picture">
+                      <pic:pic xmlns:pic="http://schemas.openxmlformats.org/drawingml/2006/picture">
+                        <pic:nvPicPr>
+                          <pic:cNvPr id="13" name="kisspng-personal-protective-equipment-safety-sign-goggles-5aef2cfb433179.4586285415256240592752.png"/>
+                          <pic:cNvPicPr/>
+                        </pic:nvPicPr>
+                        <pic:blipFill rotWithShape="1">
+                          <a:blip r:embed="rId12">
+                            <a:extLst>
+                              <a:ext uri="{28A0092B-C50C-407E-A947-70E740481C1C}">
+                                <a14:useLocalDpi xmlns:a14="http://schemas.microsoft.com/office/drawing/2010/main" val="0"/>
+                              </a:ext>
+                            </a:extLst>
+                          </a:blip>
+                          <a:srcRect l="33659" t="34107" r="33473" b="33609"/>
+                          <a:stretch/>
+                        </pic:blipFill>
+                        <pic:spPr bwMode="auto">
+                          <a:xfrm>
+                            <a:off x="0" y="0"/>
+                            <a:ext cx="661035" cy="651510"/>
+                          </a:xfrm>
+                          <a:prstGeom prst="rect">
+                            <a:avLst/>
+                          </a:prstGeom>
+                          <a:ln>
+                            <a:noFill/>
+                          </a:ln>
+                          <a:extLst>
+                            <a:ext uri="{53640926-AAD7-44D8-BBD7-CCE9431645EC}">
+                              <a14:shadowObscured xmlns:a14="http://schemas.microsoft.com/office/drawing/2010/main"/>
+                            </a:ext>
+                          </a:extLst>
+                        </pic:spPr>
+                      </pic:pic>
+                    </a:graphicData>
+                  </a:graphic>
+                  <wp14:sizeRelH relativeFrom="page">
+                    <wp14:pctWidth>0</wp14:pctWidth>
+                  </wp14:sizeRelH>
+                  <wp14:sizeRelV relativeFrom="page">
+                    <wp14:pctHeight>0</wp14:pctHeight>
+                  </wp14:sizeRelV>
+                </wp:anchor>
+              </w:drawing>
+            </w:r>
+            <w:r>
+              <w:rPr>
+                <w:rFonts w:asciiTheme="majorHAnsi" w:eastAsia="Arial" w:hAnsiTheme="majorHAnsi" w:cstheme="majorHAnsi"/>
+                <w:noProof/>
+                <w:sz w:val="24"/>
+                <w:szCs w:val="24"/>
+                <w:lang w:val="en-US"/>
+              </w:rPr>
+              <w:drawing>
+                <wp:anchor distT="0" distB="0" distL="114300" distR="114300" simplePos="0" relativeHeight="251719680" behindDoc="0" locked="0" layoutInCell="1" allowOverlap="1" wp14:anchorId="45D08E4E" wp14:editId="1799E7EB">
                   <wp:simplePos x="0" y="0"/>
                   <wp:positionH relativeFrom="column">
                     <wp:posOffset>429260</wp:posOffset>
@@ -1866,148 +2010,6 @@
             <w:r>
               <w:rPr>
                 <w:rFonts w:asciiTheme="majorHAnsi" w:eastAsia="Arial" w:hAnsiTheme="majorHAnsi" w:cstheme="majorHAnsi"/>
-                <w:noProof/>
-                <w:sz w:val="24"/>
-                <w:szCs w:val="24"/>
-                <w:lang w:val="en-US"/>
-              </w:rPr>
-              <w:drawing>
-                <wp:anchor distT="0" distB="0" distL="114300" distR="114300" simplePos="0" relativeHeight="251715584" behindDoc="0" locked="0" layoutInCell="1" allowOverlap="1" wp14:anchorId="78888199" wp14:editId="6080AD26">
-                  <wp:simplePos x="0" y="0"/>
-                  <wp:positionH relativeFrom="column">
-                    <wp:posOffset>789940</wp:posOffset>
-                  </wp:positionH>
-                  <wp:positionV relativeFrom="paragraph">
-                    <wp:posOffset>1426210</wp:posOffset>
-                  </wp:positionV>
-                  <wp:extent cx="661035" cy="651510"/>
-                  <wp:effectExtent l="0" t="0" r="5715" b="0"/>
-                  <wp:wrapNone/>
-                  <wp:docPr id="13" name="Picture 13"/>
-                  <wp:cNvGraphicFramePr>
-                    <a:graphicFrameLocks xmlns:a="http://schemas.openxmlformats.org/drawingml/2006/main" noChangeAspect="1"/>
-                  </wp:cNvGraphicFramePr>
-                  <a:graphic xmlns:a="http://schemas.openxmlformats.org/drawingml/2006/main">
-                    <a:graphicData uri="http://schemas.openxmlformats.org/drawingml/2006/picture">
-                      <pic:pic xmlns:pic="http://schemas.openxmlformats.org/drawingml/2006/picture">
-                        <pic:nvPicPr>
-                          <pic:cNvPr id="13" name="kisspng-personal-protective-equipment-safety-sign-goggles-5aef2cfb433179.4586285415256240592752.png"/>
-                          <pic:cNvPicPr/>
-                        </pic:nvPicPr>
-                        <pic:blipFill rotWithShape="1">
-                          <a:blip r:embed="rId12">
-                            <a:extLst>
-                              <a:ext uri="{28A0092B-C50C-407E-A947-70E740481C1C}">
-                                <a14:useLocalDpi xmlns:a14="http://schemas.microsoft.com/office/drawing/2010/main" val="0"/>
-                              </a:ext>
-                            </a:extLst>
-                          </a:blip>
-                          <a:srcRect l="33659" t="34107" r="33473" b="33609"/>
-                          <a:stretch/>
-                        </pic:blipFill>
-                        <pic:spPr bwMode="auto">
-                          <a:xfrm>
-                            <a:off x="0" y="0"/>
-                            <a:ext cx="661035" cy="651510"/>
-                          </a:xfrm>
-                          <a:prstGeom prst="rect">
-                            <a:avLst/>
-                          </a:prstGeom>
-                          <a:ln>
-                            <a:noFill/>
-                          </a:ln>
-                          <a:extLst>
-                            <a:ext uri="{53640926-AAD7-44D8-BBD7-CCE9431645EC}">
-                              <a14:shadowObscured xmlns:a14="http://schemas.microsoft.com/office/drawing/2010/main"/>
-                            </a:ext>
-                          </a:extLst>
-                        </pic:spPr>
-                      </pic:pic>
-                    </a:graphicData>
-                  </a:graphic>
-                  <wp14:sizeRelH relativeFrom="page">
-                    <wp14:pctWidth>0</wp14:pctWidth>
-                  </wp14:sizeRelH>
-                  <wp14:sizeRelV relativeFrom="page">
-                    <wp14:pctHeight>0</wp14:pctHeight>
-                  </wp14:sizeRelV>
-                </wp:anchor>
-              </w:drawing>
-            </w:r>
-            <w:r>
-              <w:rPr>
-                <w:rFonts w:asciiTheme="majorHAnsi" w:eastAsia="Arial" w:hAnsiTheme="majorHAnsi" w:cstheme="majorHAnsi"/>
-                <w:noProof/>
-                <w:sz w:val="24"/>
-                <w:szCs w:val="24"/>
-                <w:lang w:val="en-US"/>
-              </w:rPr>
-              <w:drawing>
-                <wp:anchor distT="0" distB="0" distL="114300" distR="114300" simplePos="0" relativeHeight="251716608" behindDoc="0" locked="0" layoutInCell="1" allowOverlap="1" wp14:anchorId="76C787A4" wp14:editId="70380AE2">
-                  <wp:simplePos x="0" y="0"/>
-                  <wp:positionH relativeFrom="column">
-                    <wp:posOffset>31115</wp:posOffset>
-                  </wp:positionH>
-                  <wp:positionV relativeFrom="paragraph">
-                    <wp:posOffset>1426210</wp:posOffset>
-                  </wp:positionV>
-                  <wp:extent cx="661035" cy="651510"/>
-                  <wp:effectExtent l="0" t="0" r="5715" b="0"/>
-                  <wp:wrapNone/>
-                  <wp:docPr id="14" name="Picture 14"/>
-                  <wp:cNvGraphicFramePr>
-                    <a:graphicFrameLocks xmlns:a="http://schemas.openxmlformats.org/drawingml/2006/main" noChangeAspect="1"/>
-                  </wp:cNvGraphicFramePr>
-                  <a:graphic xmlns:a="http://schemas.openxmlformats.org/drawingml/2006/main">
-                    <a:graphicData uri="http://schemas.openxmlformats.org/drawingml/2006/picture">
-                      <pic:pic xmlns:pic="http://schemas.openxmlformats.org/drawingml/2006/picture">
-                        <pic:nvPicPr>
-                          <pic:cNvPr id="13" name="kisspng-personal-protective-equipment-safety-sign-goggles-5aef2cfb433179.4586285415256240592752.png"/>
-                          <pic:cNvPicPr/>
-                        </pic:nvPicPr>
-                        <pic:blipFill rotWithShape="1">
-                          <a:blip r:embed="rId12">
-                            <a:extLst>
-                              <a:ext uri="{28A0092B-C50C-407E-A947-70E740481C1C}">
-                                <a14:useLocalDpi xmlns:a14="http://schemas.microsoft.com/office/drawing/2010/main" val="0"/>
-                              </a:ext>
-                            </a:extLst>
-                          </a:blip>
-                          <a:srcRect l="1252" t="34295" r="65880" b="33421"/>
-                          <a:stretch/>
-                        </pic:blipFill>
-                        <pic:spPr bwMode="auto">
-                          <a:xfrm>
-                            <a:off x="0" y="0"/>
-                            <a:ext cx="661035" cy="651510"/>
-                          </a:xfrm>
-                          <a:prstGeom prst="rect">
-                            <a:avLst/>
-                          </a:prstGeom>
-                          <a:ln>
-                            <a:noFill/>
-                          </a:ln>
-                          <a:extLst>
-                            <a:ext uri="{53640926-AAD7-44D8-BBD7-CCE9431645EC}">
-                              <a14:shadowObscured xmlns:a14="http://schemas.microsoft.com/office/drawing/2010/main"/>
-                            </a:ext>
-                          </a:extLst>
-                        </pic:spPr>
-                      </pic:pic>
-                    </a:graphicData>
-                  </a:graphic>
-                  <wp14:sizeRelH relativeFrom="page">
-                    <wp14:pctWidth>0</wp14:pctWidth>
-                  </wp14:sizeRelH>
-                  <wp14:sizeRelV relativeFrom="page">
-                    <wp14:pctHeight>0</wp14:pctHeight>
-                  </wp14:sizeRelV>
-                </wp:anchor>
-              </w:drawing>
-            </w:r>
-            <w:r>
-              <w:rPr>
-                <w:rFonts w:asciiTheme="majorHAnsi" w:eastAsia="Arial" w:hAnsiTheme="majorHAnsi" w:cstheme="majorHAnsi"/>
                 <w:sz w:val="24"/>
                 <w:szCs w:val="24"/>
                 <w:lang w:val="en-US"/>
@@ -2016,8 +2018,6 @@
             </w:r>
           </w:p>
         </w:tc>
-        <w:bookmarkStart w:id="0" w:name="_GoBack"/>
-        <w:bookmarkEnd w:id="0"/>
       </w:tr>
       <w:tr>
         <w:trPr>
